--- a/Phancong.docx
+++ b/Phancong.docx
@@ -12,7 +12,19 @@
         <w:rPr>
           <w:bCs/>
         </w:rPr>
-        <w:t>Các chức năng :</w:t>
+        <w:t xml:space="preserve">Các chức năng </w:t>
+      </w:r>
+      <w:r>
+        <w:rPr>
+          <w:bCs/>
+        </w:rPr>
+        <w:t>chính</w:t>
+      </w:r>
+      <w:r>
+        <w:rPr>
+          <w:bCs/>
+        </w:rPr>
+        <w:t>:</w:t>
       </w:r>
     </w:p>
     <w:p>
@@ -89,6 +101,8 @@
       <w:r>
         <w:t>Thoát game</w:t>
       </w:r>
+      <w:bookmarkStart w:id="0" w:name="_GoBack"/>
+      <w:bookmarkEnd w:id="0"/>
     </w:p>
     <w:tbl>
       <w:tblPr>
@@ -191,8 +205,6 @@
             <w:r>
               <w:t xml:space="preserve">Hoàng Thị </w:t>
             </w:r>
-            <w:bookmarkStart w:id="0" w:name="_GoBack"/>
-            <w:bookmarkEnd w:id="0"/>
             <w:r>
               <w:t>Tuyết</w:t>
             </w:r>
